--- a/doc/说明文档.docx
+++ b/doc/说明文档.docx
@@ -3,11 +3,6 @@
 <w:document xmlns:wpc="http://schemas.microsoft.com/office/word/2010/wordprocessingCanvas" xmlns:mc="http://schemas.openxmlformats.org/markup-compatibility/2006" xmlns:o="urn:schemas-microsoft-com:office:office" xmlns:r="http://schemas.openxmlformats.org/officeDocument/2006/relationships" xmlns:m="http://schemas.openxmlformats.org/officeDocument/2006/math" xmlns:v="urn:schemas-microsoft-com:vml" xmlns:wp14="http://schemas.microsoft.com/office/word/2010/wordprocessingDrawing" xmlns:wp="http://schemas.openxmlformats.org/drawingml/2006/wordprocessingDrawing" xmlns:w10="urn:schemas-microsoft-com:office:word" xmlns:w="http://schemas.openxmlformats.org/wordprocessingml/2006/main" xmlns:w14="http://schemas.microsoft.com/office/word/2010/wordml" xmlns:wpg="http://schemas.microsoft.com/office/word/2010/wordprocessingGroup" xmlns:wpi="http://schemas.microsoft.com/office/word/2010/wordprocessingInk" xmlns:wne="http://schemas.microsoft.com/office/word/2006/wordml" xmlns:wps="http://schemas.microsoft.com/office/word/2010/wordprocessingShape" mc:Ignorable="w14 wp14">
   <w:body>
     <w:p>
-      <w:pPr>
-        <w:rPr>
-          <w:rFonts w:hint="eastAsia"/>
-        </w:rPr>
-      </w:pPr>
       <w:r>
         <w:rPr>
           <w:rFonts w:ascii="Segoe UI" w:hAnsi="Segoe UI" w:cs="Segoe UI"/>
@@ -105,12 +100,214 @@
       </w:hyperlink>
     </w:p>
     <w:p>
-      <w:pPr>
+      <w:r>
         <w:rPr>
           <w:rFonts w:hint="eastAsia"/>
         </w:rPr>
-      </w:pPr>
+        <w:t>工作的内容（不断添加）：</w:t>
+      </w:r>
     </w:p>
+    <w:p>
+      <w:pPr>
+        <w:rPr>
+          <w:highlight w:val="red"/>
+        </w:rPr>
+      </w:pPr>
+      <w:r>
+        <w:rPr>
+          <w:rFonts w:hint="eastAsia"/>
+          <w:highlight w:val="red"/>
+        </w:rPr>
+        <w:t xml:space="preserve">1. </w:t>
+      </w:r>
+      <w:r>
+        <w:rPr>
+          <w:rFonts w:hint="eastAsia"/>
+          <w:highlight w:val="red"/>
+        </w:rPr>
+        <w:t>登录系统中的用户信息及权限控制功能</w:t>
+      </w:r>
+    </w:p>
+    <w:p>
+      <w:pPr>
+        <w:rPr>
+          <w:rFonts w:ascii="Segoe UI" w:hAnsi="Segoe UI" w:cs="Segoe UI"/>
+          <w:sz w:val="21"/>
+          <w:szCs w:val="21"/>
+          <w:highlight w:val="red"/>
+          <w:shd w:val="clear" w:color="auto" w:fill="FFFFFF"/>
+        </w:rPr>
+      </w:pPr>
+      <w:r>
+        <w:rPr>
+          <w:rFonts w:hint="eastAsia"/>
+          <w:highlight w:val="red"/>
+        </w:rPr>
+        <w:t xml:space="preserve">2. </w:t>
+      </w:r>
+      <w:r>
+        <w:rPr>
+          <w:rFonts w:ascii="Segoe UI" w:hAnsi="Segoe UI" w:cs="Segoe UI"/>
+          <w:sz w:val="21"/>
+          <w:szCs w:val="21"/>
+          <w:highlight w:val="red"/>
+          <w:shd w:val="clear" w:color="auto" w:fill="FFFFFF"/>
+        </w:rPr>
+        <w:t>对于前后端约定的接口，采用</w:t>
+      </w:r>
+      <w:r>
+        <w:rPr>
+          <w:rFonts w:ascii="Segoe UI" w:hAnsi="Segoe UI" w:cs="Segoe UI"/>
+          <w:sz w:val="21"/>
+          <w:szCs w:val="21"/>
+          <w:highlight w:val="red"/>
+          <w:shd w:val="clear" w:color="auto" w:fill="FFFFFF"/>
+        </w:rPr>
+        <w:t>Swagger</w:t>
+      </w:r>
+      <w:r>
+        <w:rPr>
+          <w:rFonts w:ascii="Segoe UI" w:hAnsi="Segoe UI" w:cs="Segoe UI"/>
+          <w:sz w:val="21"/>
+          <w:szCs w:val="21"/>
+          <w:highlight w:val="red"/>
+          <w:shd w:val="clear" w:color="auto" w:fill="FFFFFF"/>
+        </w:rPr>
+        <w:t>框架生成模拟接口，并且生成接口文档</w:t>
+      </w:r>
+      <w:r>
+        <w:rPr>
+          <w:rFonts w:ascii="Segoe UI" w:hAnsi="Segoe UI" w:cs="Segoe UI" w:hint="eastAsia"/>
+          <w:sz w:val="21"/>
+          <w:szCs w:val="21"/>
+          <w:highlight w:val="red"/>
+          <w:shd w:val="clear" w:color="auto" w:fill="FFFFFF"/>
+        </w:rPr>
+        <w:t>,</w:t>
+      </w:r>
+    </w:p>
+    <w:p>
+      <w:pPr>
+        <w:rPr>
+          <w:rFonts w:ascii="Segoe UI" w:hAnsi="Segoe UI" w:cs="Segoe UI"/>
+          <w:sz w:val="21"/>
+          <w:szCs w:val="21"/>
+          <w:highlight w:val="red"/>
+          <w:shd w:val="clear" w:color="auto" w:fill="FFFFFF"/>
+        </w:rPr>
+      </w:pPr>
+      <w:r>
+        <w:rPr>
+          <w:rFonts w:ascii="Segoe UI" w:hAnsi="Segoe UI" w:cs="Segoe UI" w:hint="eastAsia"/>
+          <w:sz w:val="21"/>
+          <w:szCs w:val="21"/>
+          <w:highlight w:val="red"/>
+          <w:shd w:val="clear" w:color="auto" w:fill="FFFFFF"/>
+        </w:rPr>
+        <w:tab/>
+      </w:r>
+      <w:r>
+        <w:rPr>
+          <w:rFonts w:ascii="Segoe UI" w:hAnsi="Segoe UI" w:cs="Segoe UI" w:hint="eastAsia"/>
+          <w:sz w:val="21"/>
+          <w:szCs w:val="21"/>
+          <w:highlight w:val="red"/>
+          <w:shd w:val="clear" w:color="auto" w:fill="FFFFFF"/>
+        </w:rPr>
+        <w:t>此处应该在前端开发框架里面进行体现</w:t>
+      </w:r>
+    </w:p>
+    <w:p>
+      <w:pPr>
+        <w:rPr>
+          <w:rFonts w:ascii="Segoe UI" w:hAnsi="Segoe UI" w:cs="Segoe UI"/>
+          <w:sz w:val="21"/>
+          <w:szCs w:val="21"/>
+          <w:shd w:val="clear" w:color="auto" w:fill="FFFFFF"/>
+        </w:rPr>
+      </w:pPr>
+      <w:r>
+        <w:rPr>
+          <w:rFonts w:ascii="Segoe UI" w:hAnsi="Segoe UI" w:cs="Segoe UI" w:hint="eastAsia"/>
+          <w:sz w:val="21"/>
+          <w:szCs w:val="21"/>
+          <w:highlight w:val="red"/>
+          <w:shd w:val="clear" w:color="auto" w:fill="FFFFFF"/>
+        </w:rPr>
+        <w:t xml:space="preserve">3. </w:t>
+      </w:r>
+      <w:r>
+        <w:rPr>
+          <w:rFonts w:ascii="Segoe UI" w:hAnsi="Segoe UI" w:cs="Segoe UI" w:hint="eastAsia"/>
+          <w:sz w:val="21"/>
+          <w:szCs w:val="21"/>
+          <w:highlight w:val="red"/>
+          <w:shd w:val="clear" w:color="auto" w:fill="FFFFFF"/>
+        </w:rPr>
+        <w:t>集成前端的</w:t>
+      </w:r>
+      <w:r>
+        <w:rPr>
+          <w:rFonts w:ascii="Segoe UI" w:hAnsi="Segoe UI" w:cs="Segoe UI" w:hint="eastAsia"/>
+          <w:sz w:val="21"/>
+          <w:szCs w:val="21"/>
+          <w:highlight w:val="red"/>
+          <w:shd w:val="clear" w:color="auto" w:fill="FFFFFF"/>
+        </w:rPr>
+        <w:t>mock</w:t>
+      </w:r>
+      <w:r>
+        <w:rPr>
+          <w:rFonts w:ascii="Segoe UI" w:hAnsi="Segoe UI" w:cs="Segoe UI" w:hint="eastAsia"/>
+          <w:sz w:val="21"/>
+          <w:szCs w:val="21"/>
+          <w:highlight w:val="red"/>
+          <w:shd w:val="clear" w:color="auto" w:fill="FFFFFF"/>
+        </w:rPr>
+        <w:t>服务，即前端可以在约定好接口的情况下独立的进行开发工作，这里的</w:t>
+      </w:r>
+      <w:r>
+        <w:rPr>
+          <w:rFonts w:ascii="Segoe UI" w:hAnsi="Segoe UI" w:cs="Segoe UI" w:hint="eastAsia"/>
+          <w:sz w:val="21"/>
+          <w:szCs w:val="21"/>
+          <w:highlight w:val="red"/>
+          <w:shd w:val="clear" w:color="auto" w:fill="FFFFFF"/>
+        </w:rPr>
+        <w:t>mock</w:t>
+      </w:r>
+      <w:r>
+        <w:rPr>
+          <w:rFonts w:ascii="Segoe UI" w:hAnsi="Segoe UI" w:cs="Segoe UI" w:hint="eastAsia"/>
+          <w:sz w:val="21"/>
+          <w:szCs w:val="21"/>
+          <w:highlight w:val="red"/>
+          <w:shd w:val="clear" w:color="auto" w:fill="FFFFFF"/>
+        </w:rPr>
+        <w:t>其实可以与</w:t>
+      </w:r>
+      <w:r>
+        <w:rPr>
+          <w:rFonts w:ascii="Segoe UI" w:hAnsi="Segoe UI" w:cs="Segoe UI" w:hint="eastAsia"/>
+          <w:sz w:val="21"/>
+          <w:szCs w:val="21"/>
+          <w:highlight w:val="red"/>
+          <w:shd w:val="clear" w:color="auto" w:fill="FFFFFF"/>
+        </w:rPr>
+        <w:t>swagger</w:t>
+      </w:r>
+      <w:r>
+        <w:rPr>
+          <w:rFonts w:ascii="Segoe UI" w:hAnsi="Segoe UI" w:cs="Segoe UI" w:hint="eastAsia"/>
+          <w:sz w:val="21"/>
+          <w:szCs w:val="21"/>
+          <w:highlight w:val="red"/>
+          <w:shd w:val="clear" w:color="auto" w:fill="FFFFFF"/>
+        </w:rPr>
+        <w:t>里面的接口文档进行融合</w:t>
+      </w:r>
+    </w:p>
+    <w:p/>
     <w:p>
       <w:pPr>
         <w:shd w:val="clear" w:color="auto" w:fill="FFFFFF"/>
@@ -342,6 +539,66 @@
     </w:p>
     <w:p>
       <w:pPr>
+        <w:shd w:val="clear" w:color="auto" w:fill="FFFFFF"/>
+        <w:spacing w:before="100" w:beforeAutospacing="1" w:after="100" w:afterAutospacing="1" w:line="240" w:lineRule="auto"/>
+        <w:ind w:left="720"/>
+        <w:rPr>
+          <w:rFonts w:ascii="Segoe UI" w:eastAsia="宋体" w:hAnsi="Segoe UI" w:cs="Segoe UI"/>
+          <w:color w:val="24292E"/>
+          <w:sz w:val="21"/>
+          <w:szCs w:val="21"/>
+        </w:rPr>
+      </w:pPr>
+      <w:r>
+        <w:rPr>
+          <w:rFonts w:ascii="Segoe UI" w:eastAsia="宋体" w:hAnsi="Segoe UI" w:cs="Segoe UI" w:hint="eastAsia"/>
+          <w:color w:val="24292E"/>
+          <w:sz w:val="21"/>
+          <w:szCs w:val="21"/>
+        </w:rPr>
+        <w:t>知识笔记里面应该有标签和分类，可以在线去添加新的知识，或者是进行摘抄和收藏，里面可以附加上思维扩展这一项，对涉及到的知识进行扩展。同时这个</w:t>
+      </w:r>
+      <w:r>
+        <w:rPr>
+          <w:rFonts w:ascii="Segoe UI" w:eastAsia="宋体" w:hAnsi="Segoe UI" w:cs="Segoe UI" w:hint="eastAsia"/>
+          <w:color w:val="24292E"/>
+          <w:sz w:val="21"/>
+          <w:szCs w:val="21"/>
+        </w:rPr>
+        <w:t>思维扩展可以添加到问题记录里面去</w:t>
+      </w:r>
+      <w:r>
+        <w:rPr>
+          <w:rFonts w:ascii="Segoe UI" w:eastAsia="宋体" w:hAnsi="Segoe UI" w:cs="Segoe UI" w:hint="eastAsia"/>
+          <w:color w:val="24292E"/>
+          <w:sz w:val="21"/>
+          <w:szCs w:val="21"/>
+        </w:rPr>
+        <w:t>，思维扩展的表现形式应该是</w:t>
+      </w:r>
+      <w:r>
+        <w:rPr>
+          <w:rFonts w:ascii="Segoe UI" w:eastAsia="宋体" w:hAnsi="Segoe UI" w:cs="Segoe UI" w:hint="eastAsia"/>
+          <w:color w:val="24292E"/>
+          <w:sz w:val="21"/>
+          <w:szCs w:val="21"/>
+        </w:rPr>
+        <w:t>qq</w:t>
+      </w:r>
+      <w:r>
+        <w:rPr>
+          <w:rFonts w:ascii="Segoe UI" w:eastAsia="宋体" w:hAnsi="Segoe UI" w:cs="Segoe UI" w:hint="eastAsia"/>
+          <w:color w:val="24292E"/>
+          <w:sz w:val="21"/>
+          <w:szCs w:val="21"/>
+        </w:rPr>
+        <w:t>对话框的形式，一问一答，然后可以针对性将每一组问答记入问题中去。</w:t>
+      </w:r>
+      <w:bookmarkStart w:id="0" w:name="_GoBack"/>
+      <w:bookmarkEnd w:id="0"/>
+    </w:p>
+    <w:p>
+      <w:pPr>
         <w:numPr>
           <w:ilvl w:val="0"/>
           <w:numId w:val="17"/>
@@ -555,6 +812,7 @@
           <w:sz w:val="21"/>
           <w:szCs w:val="21"/>
         </w:rPr>
+        <w:lastRenderedPageBreak/>
         <w:t>代码实例：记录自己学习工作时搭建的各个框架，语言的代码</w:t>
       </w:r>
       <w:r>
@@ -619,10 +877,7 @@
         <w:t>数据分析：以数据图表的形式实时同步记录自己资料，知识点，问题，代码实例，工具，自我测试的情况</w:t>
       </w:r>
     </w:p>
-    <w:p>
-      <w:bookmarkStart w:id="0" w:name="_GoBack"/>
-      <w:bookmarkEnd w:id="0"/>
-    </w:p>
+    <w:p/>
     <w:sectPr>
       <w:pgSz w:w="11906" w:h="16838"/>
       <w:pgMar w:top="1440" w:right="1800" w:bottom="1440" w:left="1800" w:header="851" w:footer="992" w:gutter="0"/>

--- a/doc/说明文档.docx
+++ b/doc/说明文档.docx
@@ -594,8 +594,6 @@
         </w:rPr>
         <w:t>对话框的形式，一问一答，然后可以针对性将每一组问答记入问题中去。</w:t>
       </w:r>
-      <w:bookmarkStart w:id="0" w:name="_GoBack"/>
-      <w:bookmarkEnd w:id="0"/>
     </w:p>
     <w:p>
       <w:pPr>
@@ -877,7 +875,25 @@
         <w:t>数据分析：以数据图表的形式实时同步记录自己资料，知识点，问题，代码实例，工具，自我测试的情况</w:t>
       </w:r>
     </w:p>
-    <w:p/>
+    <w:p>
+      <w:pPr>
+        <w:ind w:left="360"/>
+      </w:pPr>
+      <w:r>
+        <w:rPr>
+          <w:rFonts w:hint="eastAsia"/>
+        </w:rPr>
+        <w:t xml:space="preserve">11. </w:t>
+      </w:r>
+      <w:r>
+        <w:rPr>
+          <w:rFonts w:hint="eastAsia"/>
+        </w:rPr>
+        <w:t>轮子工厂，自己学习打造一个框架，可以分成多个组件，跟留下框架进行对比深入了解源码</w:t>
+      </w:r>
+      <w:bookmarkStart w:id="0" w:name="_GoBack"/>
+      <w:bookmarkEnd w:id="0"/>
+    </w:p>
     <w:sectPr>
       <w:pgSz w:w="11906" w:h="16838"/>
       <w:pgMar w:top="1440" w:right="1800" w:bottom="1440" w:left="1800" w:header="851" w:footer="992" w:gutter="0"/>

--- a/doc/说明文档.docx
+++ b/doc/说明文档.docx
@@ -543,12 +543,79 @@
         <w:spacing w:before="100" w:beforeAutospacing="1" w:after="100" w:afterAutospacing="1" w:line="240" w:lineRule="auto"/>
         <w:ind w:left="720"/>
         <w:rPr>
+          <w:rFonts w:ascii="Segoe UI" w:eastAsia="宋体" w:hAnsi="Segoe UI" w:cs="Segoe UI" w:hint="eastAsia"/>
+          <w:color w:val="24292E"/>
+          <w:sz w:val="21"/>
+          <w:szCs w:val="21"/>
+        </w:rPr>
+      </w:pPr>
+      <w:r>
+        <w:rPr>
+          <w:rFonts w:ascii="Segoe UI" w:eastAsia="宋体" w:hAnsi="Segoe UI" w:cs="Segoe UI" w:hint="eastAsia"/>
+          <w:color w:val="24292E"/>
+          <w:sz w:val="21"/>
+          <w:szCs w:val="21"/>
+        </w:rPr>
+        <w:t>知识笔记里面应该有标签和分类，可以在线去添加新的知识，或者是进行摘抄和收藏，里面可以附加上思维扩展这一项，对涉及到的知识进行扩展。同时这个</w:t>
+      </w:r>
+      <w:r>
+        <w:rPr>
+          <w:rFonts w:ascii="Segoe UI" w:eastAsia="宋体" w:hAnsi="Segoe UI" w:cs="Segoe UI" w:hint="eastAsia"/>
+          <w:color w:val="24292E"/>
+          <w:sz w:val="21"/>
+          <w:szCs w:val="21"/>
+        </w:rPr>
+        <w:t>思维扩展可以添加到问题记录里面去</w:t>
+      </w:r>
+      <w:r>
+        <w:rPr>
+          <w:rFonts w:ascii="Segoe UI" w:eastAsia="宋体" w:hAnsi="Segoe UI" w:cs="Segoe UI" w:hint="eastAsia"/>
+          <w:color w:val="24292E"/>
+          <w:sz w:val="21"/>
+          <w:szCs w:val="21"/>
+        </w:rPr>
+        <w:t>，思维扩展的表现形式应该是</w:t>
+      </w:r>
+      <w:r>
+        <w:rPr>
+          <w:rFonts w:ascii="Segoe UI" w:eastAsia="宋体" w:hAnsi="Segoe UI" w:cs="Segoe UI" w:hint="eastAsia"/>
+          <w:color w:val="24292E"/>
+          <w:sz w:val="21"/>
+          <w:szCs w:val="21"/>
+        </w:rPr>
+        <w:t>qq</w:t>
+      </w:r>
+      <w:r>
+        <w:rPr>
+          <w:rFonts w:ascii="Segoe UI" w:eastAsia="宋体" w:hAnsi="Segoe UI" w:cs="Segoe UI" w:hint="eastAsia"/>
+          <w:color w:val="24292E"/>
+          <w:sz w:val="21"/>
+          <w:szCs w:val="21"/>
+        </w:rPr>
+        <w:t>对话框的形式，一问一答，然后可以针对性将每一组问答记入问题中去。</w:t>
+      </w:r>
+    </w:p>
+    <w:p>
+      <w:pPr>
+        <w:shd w:val="clear" w:color="auto" w:fill="FFFFFF"/>
+        <w:spacing w:before="100" w:beforeAutospacing="1" w:after="100" w:afterAutospacing="1" w:line="240" w:lineRule="auto"/>
+        <w:ind w:left="720"/>
+        <w:rPr>
+          <w:rFonts w:ascii="Segoe UI" w:eastAsia="宋体" w:hAnsi="Segoe UI" w:cs="Segoe UI" w:hint="eastAsia"/>
+          <w:color w:val="24292E"/>
+          <w:sz w:val="21"/>
+          <w:szCs w:val="21"/>
+        </w:rPr>
+      </w:pPr>
+      <w:r>
+        <w:rPr>
           <w:rFonts w:ascii="Segoe UI" w:eastAsia="宋体" w:hAnsi="Segoe UI" w:cs="Segoe UI"/>
           <w:color w:val="24292E"/>
           <w:sz w:val="21"/>
           <w:szCs w:val="21"/>
         </w:rPr>
-      </w:pPr>
+        <w:t>N</w:t>
+      </w:r>
       <w:r>
         <w:rPr>
           <w:rFonts w:ascii="Segoe UI" w:eastAsia="宋体" w:hAnsi="Segoe UI" w:cs="Segoe UI" w:hint="eastAsia"/>
@@ -556,7 +623,7 @@
           <w:sz w:val="21"/>
           <w:szCs w:val="21"/>
         </w:rPr>
-        <w:t>知识笔记里面应该有标签和分类，可以在线去添加新的知识，或者是进行摘抄和收藏，里面可以附加上思维扩展这一项，对涉及到的知识进行扩展。同时这个</w:t>
+        <w:t>ode</w:t>
       </w:r>
       <w:r>
         <w:rPr>
@@ -565,7 +632,7 @@
           <w:sz w:val="21"/>
           <w:szCs w:val="21"/>
         </w:rPr>
-        <w:t>思维扩展可以添加到问题记录里面去</w:t>
+        <w:t>知识笔记部分后台实现的功能应该包括本地存放文件，和服务器端存放文件，并且可以实现同步，类似于</w:t>
       </w:r>
       <w:r>
         <w:rPr>
@@ -574,7 +641,7 @@
           <w:sz w:val="21"/>
           <w:szCs w:val="21"/>
         </w:rPr>
-        <w:t>，思维扩展的表现形式应该是</w:t>
+        <w:t>git pull</w:t>
       </w:r>
       <w:r>
         <w:rPr>
@@ -583,7 +650,7 @@
           <w:sz w:val="21"/>
           <w:szCs w:val="21"/>
         </w:rPr>
-        <w:t>qq</w:t>
+        <w:t>的功能</w:t>
       </w:r>
       <w:r>
         <w:rPr>
@@ -592,8 +659,282 @@
           <w:sz w:val="21"/>
           <w:szCs w:val="21"/>
         </w:rPr>
-        <w:t>对话框的形式，一问一答，然后可以针对性将每一组问答记入问题中去。</w:t>
-      </w:r>
+        <w:t>，</w:t>
+      </w:r>
+    </w:p>
+    <w:p>
+      <w:pPr>
+        <w:pStyle w:val="a3"/>
+        <w:numPr>
+          <w:ilvl w:val="0"/>
+          <w:numId w:val="18"/>
+        </w:numPr>
+        <w:shd w:val="clear" w:color="auto" w:fill="FFFFFF"/>
+        <w:spacing w:before="100" w:beforeAutospacing="1" w:after="100" w:afterAutospacing="1" w:line="240" w:lineRule="auto"/>
+        <w:rPr>
+          <w:rFonts w:ascii="Segoe UI" w:eastAsia="宋体" w:hAnsi="Segoe UI" w:cs="Segoe UI" w:hint="eastAsia"/>
+          <w:color w:val="24292E"/>
+          <w:sz w:val="21"/>
+          <w:szCs w:val="21"/>
+        </w:rPr>
+      </w:pPr>
+      <w:r>
+        <w:rPr>
+          <w:rFonts w:ascii="Segoe UI" w:eastAsia="宋体" w:hAnsi="Segoe UI" w:cs="Segoe UI" w:hint="eastAsia"/>
+          <w:color w:val="24292E"/>
+          <w:sz w:val="21"/>
+          <w:szCs w:val="21"/>
+        </w:rPr>
+        <w:t>可以选择本地创建好的文件，将其上传到服务器</w:t>
+      </w:r>
+    </w:p>
+    <w:p>
+      <w:pPr>
+        <w:pStyle w:val="a3"/>
+        <w:numPr>
+          <w:ilvl w:val="0"/>
+          <w:numId w:val="18"/>
+        </w:numPr>
+        <w:shd w:val="clear" w:color="auto" w:fill="FFFFFF"/>
+        <w:spacing w:before="100" w:beforeAutospacing="1" w:after="100" w:afterAutospacing="1" w:line="240" w:lineRule="auto"/>
+        <w:rPr>
+          <w:rFonts w:ascii="Segoe UI" w:eastAsia="宋体" w:hAnsi="Segoe UI" w:cs="Segoe UI" w:hint="eastAsia"/>
+          <w:color w:val="24292E"/>
+          <w:sz w:val="21"/>
+          <w:szCs w:val="21"/>
+        </w:rPr>
+      </w:pPr>
+      <w:r>
+        <w:rPr>
+          <w:rFonts w:ascii="Segoe UI" w:eastAsia="宋体" w:hAnsi="Segoe UI" w:cs="Segoe UI" w:hint="eastAsia"/>
+          <w:color w:val="24292E"/>
+          <w:sz w:val="21"/>
+          <w:szCs w:val="21"/>
+        </w:rPr>
+        <w:t>可以在</w:t>
+      </w:r>
+      <w:r>
+        <w:rPr>
+          <w:rFonts w:ascii="Segoe UI" w:eastAsia="宋体" w:hAnsi="Segoe UI" w:cs="Segoe UI" w:hint="eastAsia"/>
+          <w:color w:val="24292E"/>
+          <w:sz w:val="21"/>
+          <w:szCs w:val="21"/>
+        </w:rPr>
+        <w:t>web</w:t>
+      </w:r>
+      <w:r>
+        <w:rPr>
+          <w:rFonts w:ascii="Segoe UI" w:eastAsia="宋体" w:hAnsi="Segoe UI" w:cs="Segoe UI" w:hint="eastAsia"/>
+          <w:color w:val="24292E"/>
+          <w:sz w:val="21"/>
+          <w:szCs w:val="21"/>
+        </w:rPr>
+        <w:t>端创建文件，其草稿保存到服务器</w:t>
+      </w:r>
+    </w:p>
+    <w:p>
+      <w:pPr>
+        <w:pStyle w:val="a3"/>
+        <w:numPr>
+          <w:ilvl w:val="0"/>
+          <w:numId w:val="18"/>
+        </w:numPr>
+        <w:shd w:val="clear" w:color="auto" w:fill="FFFFFF"/>
+        <w:spacing w:before="100" w:beforeAutospacing="1" w:after="100" w:afterAutospacing="1" w:line="240" w:lineRule="auto"/>
+        <w:rPr>
+          <w:rFonts w:ascii="Segoe UI" w:eastAsia="宋体" w:hAnsi="Segoe UI" w:cs="Segoe UI" w:hint="eastAsia"/>
+          <w:color w:val="24292E"/>
+          <w:sz w:val="21"/>
+          <w:szCs w:val="21"/>
+        </w:rPr>
+      </w:pPr>
+      <w:r>
+        <w:rPr>
+          <w:rFonts w:ascii="Segoe UI" w:eastAsia="宋体" w:hAnsi="Segoe UI" w:cs="Segoe UI" w:hint="eastAsia"/>
+          <w:color w:val="24292E"/>
+          <w:sz w:val="21"/>
+          <w:szCs w:val="21"/>
+        </w:rPr>
+        <w:t>判断文件的名称是否一致，如果不一致则重新在服务器端保存一份</w:t>
+      </w:r>
+    </w:p>
+    <w:p>
+      <w:pPr>
+        <w:pStyle w:val="a3"/>
+        <w:shd w:val="clear" w:color="auto" w:fill="FFFFFF"/>
+        <w:spacing w:before="100" w:beforeAutospacing="1" w:after="100" w:afterAutospacing="1" w:line="240" w:lineRule="auto"/>
+        <w:ind w:left="1140"/>
+        <w:rPr>
+          <w:rFonts w:ascii="Segoe UI" w:eastAsia="宋体" w:hAnsi="Segoe UI" w:cs="Segoe UI" w:hint="eastAsia"/>
+          <w:color w:val="24292E"/>
+          <w:sz w:val="21"/>
+          <w:szCs w:val="21"/>
+        </w:rPr>
+      </w:pPr>
+      <w:r>
+        <w:rPr>
+          <w:rFonts w:ascii="Segoe UI" w:eastAsia="宋体" w:hAnsi="Segoe UI" w:cs="Segoe UI" w:hint="eastAsia"/>
+          <w:color w:val="24292E"/>
+          <w:sz w:val="21"/>
+          <w:szCs w:val="21"/>
+        </w:rPr>
+        <w:t>如果一致，则判断文件的修改时间，最新的文件覆盖掉老的文件</w:t>
+      </w:r>
+    </w:p>
+    <w:p>
+      <w:pPr>
+        <w:pStyle w:val="a3"/>
+        <w:shd w:val="clear" w:color="auto" w:fill="FFFFFF"/>
+        <w:spacing w:before="100" w:beforeAutospacing="1" w:after="100" w:afterAutospacing="1" w:line="240" w:lineRule="auto"/>
+        <w:ind w:left="1140"/>
+        <w:rPr>
+          <w:rFonts w:ascii="Segoe UI" w:eastAsia="宋体" w:hAnsi="Segoe UI" w:cs="Segoe UI" w:hint="eastAsia"/>
+          <w:color w:val="24292E"/>
+          <w:sz w:val="21"/>
+          <w:szCs w:val="21"/>
+        </w:rPr>
+      </w:pPr>
+      <w:r>
+        <w:rPr>
+          <w:rFonts w:ascii="Segoe UI" w:eastAsia="宋体" w:hAnsi="Segoe UI" w:cs="Segoe UI" w:hint="eastAsia"/>
+          <w:color w:val="24292E"/>
+          <w:sz w:val="21"/>
+          <w:szCs w:val="21"/>
+        </w:rPr>
+        <w:t>（实现增量更新的功能</w:t>
+      </w:r>
+      <w:r>
+        <w:rPr>
+          <w:rFonts w:ascii="Segoe UI" w:eastAsia="宋体" w:hAnsi="Segoe UI" w:cs="Segoe UI" w:hint="eastAsia"/>
+          <w:color w:val="24292E"/>
+          <w:sz w:val="21"/>
+          <w:szCs w:val="21"/>
+        </w:rPr>
+        <w:t>，即类似于</w:t>
+      </w:r>
+      <w:r>
+        <w:rPr>
+          <w:rFonts w:ascii="Segoe UI" w:eastAsia="宋体" w:hAnsi="Segoe UI" w:cs="Segoe UI" w:hint="eastAsia"/>
+          <w:color w:val="24292E"/>
+          <w:sz w:val="21"/>
+          <w:szCs w:val="21"/>
+        </w:rPr>
+        <w:t>git merge</w:t>
+      </w:r>
+      <w:r>
+        <w:rPr>
+          <w:rFonts w:ascii="Segoe UI" w:eastAsia="宋体" w:hAnsi="Segoe UI" w:cs="Segoe UI" w:hint="eastAsia"/>
+          <w:color w:val="24292E"/>
+          <w:sz w:val="21"/>
+          <w:szCs w:val="21"/>
+        </w:rPr>
+        <w:t>，</w:t>
+      </w:r>
+      <w:r>
+        <w:rPr>
+          <w:rFonts w:ascii="Segoe UI" w:eastAsia="宋体" w:hAnsi="Segoe UI" w:cs="Segoe UI" w:hint="eastAsia"/>
+          <w:color w:val="24292E"/>
+          <w:sz w:val="21"/>
+          <w:szCs w:val="21"/>
+        </w:rPr>
+        <w:t>在版本更新的时候不需要重新加载资源，只需要加载一段很小的</w:t>
+      </w:r>
+      <w:r>
+        <w:rPr>
+          <w:rFonts w:ascii="Segoe UI" w:eastAsia="宋体" w:hAnsi="Segoe UI" w:cs="Segoe UI" w:hint="eastAsia"/>
+          <w:color w:val="24292E"/>
+          <w:sz w:val="21"/>
+          <w:szCs w:val="21"/>
+        </w:rPr>
+        <w:t xml:space="preserve"> diff </w:t>
+      </w:r>
+      <w:r>
+        <w:rPr>
+          <w:rFonts w:ascii="Segoe UI" w:eastAsia="宋体" w:hAnsi="Segoe UI" w:cs="Segoe UI" w:hint="eastAsia"/>
+          <w:color w:val="24292E"/>
+          <w:sz w:val="21"/>
+          <w:szCs w:val="21"/>
+        </w:rPr>
+        <w:t>信息，然后合并到当前资源上，类似</w:t>
+      </w:r>
+      <w:r>
+        <w:rPr>
+          <w:rFonts w:ascii="Segoe UI" w:eastAsia="宋体" w:hAnsi="Segoe UI" w:cs="Segoe UI" w:hint="eastAsia"/>
+          <w:color w:val="24292E"/>
+          <w:sz w:val="21"/>
+          <w:szCs w:val="21"/>
+        </w:rPr>
+        <w:t xml:space="preserve"> git merge </w:t>
+      </w:r>
+      <w:r>
+        <w:rPr>
+          <w:rFonts w:ascii="Segoe UI" w:eastAsia="宋体" w:hAnsi="Segoe UI" w:cs="Segoe UI" w:hint="eastAsia"/>
+          <w:color w:val="24292E"/>
+          <w:sz w:val="21"/>
+          <w:szCs w:val="21"/>
+        </w:rPr>
+        <w:t>的效果</w:t>
+      </w:r>
+      <w:r>
+        <w:rPr>
+          <w:rFonts w:ascii="Segoe UI" w:eastAsia="宋体" w:hAnsi="Segoe UI" w:cs="Segoe UI" w:hint="eastAsia"/>
+          <w:color w:val="24292E"/>
+          <w:sz w:val="21"/>
+          <w:szCs w:val="21"/>
+        </w:rPr>
+        <w:t>）</w:t>
+      </w:r>
+    </w:p>
+    <w:p>
+      <w:pPr>
+        <w:pStyle w:val="a3"/>
+        <w:numPr>
+          <w:ilvl w:val="0"/>
+          <w:numId w:val="18"/>
+        </w:numPr>
+        <w:shd w:val="clear" w:color="auto" w:fill="FFFFFF"/>
+        <w:spacing w:before="100" w:beforeAutospacing="1" w:after="100" w:afterAutospacing="1" w:line="240" w:lineRule="auto"/>
+        <w:rPr>
+          <w:rFonts w:ascii="Segoe UI" w:eastAsia="宋体" w:hAnsi="Segoe UI" w:cs="Segoe UI" w:hint="eastAsia"/>
+          <w:color w:val="24292E"/>
+          <w:sz w:val="21"/>
+          <w:szCs w:val="21"/>
+        </w:rPr>
+      </w:pPr>
+      <w:r>
+        <w:rPr>
+          <w:rFonts w:ascii="Segoe UI" w:eastAsia="宋体" w:hAnsi="Segoe UI" w:cs="Segoe UI" w:hint="eastAsia"/>
+          <w:color w:val="24292E"/>
+          <w:sz w:val="21"/>
+          <w:szCs w:val="21"/>
+        </w:rPr>
+        <w:t>同时也可以将服务器端的文件笔记存放于本地</w:t>
+      </w:r>
+      <w:r>
+        <w:rPr>
+          <w:rFonts w:ascii="Segoe UI" w:eastAsia="宋体" w:hAnsi="Segoe UI" w:cs="Segoe UI" w:hint="eastAsia"/>
+          <w:color w:val="24292E"/>
+          <w:sz w:val="21"/>
+          <w:szCs w:val="21"/>
+        </w:rPr>
+        <w:t>，文件下载功能</w:t>
+      </w:r>
+      <w:bookmarkStart w:id="0" w:name="_GoBack"/>
+      <w:bookmarkEnd w:id="0"/>
+    </w:p>
+    <w:p>
+      <w:pPr>
+        <w:pStyle w:val="a3"/>
+        <w:shd w:val="clear" w:color="auto" w:fill="FFFFFF"/>
+        <w:spacing w:before="100" w:beforeAutospacing="1" w:after="100" w:afterAutospacing="1" w:line="240" w:lineRule="auto"/>
+        <w:ind w:left="1140"/>
+        <w:rPr>
+          <w:rFonts w:ascii="Segoe UI" w:eastAsia="宋体" w:hAnsi="Segoe UI" w:cs="Segoe UI" w:hint="eastAsia"/>
+          <w:color w:val="24292E"/>
+          <w:sz w:val="21"/>
+          <w:szCs w:val="21"/>
+        </w:rPr>
+      </w:pPr>
     </w:p>
     <w:p>
       <w:pPr>
@@ -617,6 +958,7 @@
           <w:sz w:val="21"/>
           <w:szCs w:val="21"/>
         </w:rPr>
+        <w:lastRenderedPageBreak/>
         <w:t>问题记录：用问题单的方式来对自己困惑过的问题进行记录解答（分为曾处理，待处理，正关注，挂起中四个状态）</w:t>
       </w:r>
     </w:p>
@@ -810,7 +1152,6 @@
           <w:sz w:val="21"/>
           <w:szCs w:val="21"/>
         </w:rPr>
-        <w:lastRenderedPageBreak/>
         <w:t>代码实例：记录自己学习工作时搭建的各个框架，语言的代码</w:t>
       </w:r>
       <w:r>
@@ -891,8 +1232,6 @@
         </w:rPr>
         <w:t>轮子工厂，自己学习打造一个框架，可以分成多个组件，跟留下框架进行对比深入了解源码</w:t>
       </w:r>
-      <w:bookmarkStart w:id="0" w:name="_GoBack"/>
-      <w:bookmarkEnd w:id="0"/>
     </w:p>
     <w:sectPr>
       <w:pgSz w:w="11906" w:h="16838"/>
@@ -1368,6 +1707,119 @@
     </w:lvl>
   </w:abstractNum>
   <w:abstractNum w:abstractNumId="12">
+    <w:nsid w:val="1C2434CA"/>
+    <w:multiLevelType w:val="hybridMultilevel"/>
+    <w:tmpl w:val="E1446E08"/>
+    <w:lvl w:ilvl="0" w:tplc="04090001">
+      <w:start w:val="1"/>
+      <w:numFmt w:val="bullet"/>
+      <w:lvlText w:val=""/>
+      <w:lvlJc w:val="left"/>
+      <w:pPr>
+        <w:ind w:left="1140" w:hanging="420"/>
+      </w:pPr>
+      <w:rPr>
+        <w:rFonts w:ascii="Wingdings" w:hAnsi="Wingdings" w:hint="default"/>
+      </w:rPr>
+    </w:lvl>
+    <w:lvl w:ilvl="1" w:tplc="04090003" w:tentative="1">
+      <w:start w:val="1"/>
+      <w:numFmt w:val="bullet"/>
+      <w:lvlText w:val=""/>
+      <w:lvlJc w:val="left"/>
+      <w:pPr>
+        <w:ind w:left="1560" w:hanging="420"/>
+      </w:pPr>
+      <w:rPr>
+        <w:rFonts w:ascii="Wingdings" w:hAnsi="Wingdings" w:hint="default"/>
+      </w:rPr>
+    </w:lvl>
+    <w:lvl w:ilvl="2" w:tplc="04090005" w:tentative="1">
+      <w:start w:val="1"/>
+      <w:numFmt w:val="bullet"/>
+      <w:lvlText w:val=""/>
+      <w:lvlJc w:val="left"/>
+      <w:pPr>
+        <w:ind w:left="1980" w:hanging="420"/>
+      </w:pPr>
+      <w:rPr>
+        <w:rFonts w:ascii="Wingdings" w:hAnsi="Wingdings" w:hint="default"/>
+      </w:rPr>
+    </w:lvl>
+    <w:lvl w:ilvl="3" w:tplc="04090001" w:tentative="1">
+      <w:start w:val="1"/>
+      <w:numFmt w:val="bullet"/>
+      <w:lvlText w:val=""/>
+      <w:lvlJc w:val="left"/>
+      <w:pPr>
+        <w:ind w:left="2400" w:hanging="420"/>
+      </w:pPr>
+      <w:rPr>
+        <w:rFonts w:ascii="Wingdings" w:hAnsi="Wingdings" w:hint="default"/>
+      </w:rPr>
+    </w:lvl>
+    <w:lvl w:ilvl="4" w:tplc="04090003" w:tentative="1">
+      <w:start w:val="1"/>
+      <w:numFmt w:val="bullet"/>
+      <w:lvlText w:val=""/>
+      <w:lvlJc w:val="left"/>
+      <w:pPr>
+        <w:ind w:left="2820" w:hanging="420"/>
+      </w:pPr>
+      <w:rPr>
+        <w:rFonts w:ascii="Wingdings" w:hAnsi="Wingdings" w:hint="default"/>
+      </w:rPr>
+    </w:lvl>
+    <w:lvl w:ilvl="5" w:tplc="04090005" w:tentative="1">
+      <w:start w:val="1"/>
+      <w:numFmt w:val="bullet"/>
+      <w:lvlText w:val=""/>
+      <w:lvlJc w:val="left"/>
+      <w:pPr>
+        <w:ind w:left="3240" w:hanging="420"/>
+      </w:pPr>
+      <w:rPr>
+        <w:rFonts w:ascii="Wingdings" w:hAnsi="Wingdings" w:hint="default"/>
+      </w:rPr>
+    </w:lvl>
+    <w:lvl w:ilvl="6" w:tplc="04090001" w:tentative="1">
+      <w:start w:val="1"/>
+      <w:numFmt w:val="bullet"/>
+      <w:lvlText w:val=""/>
+      <w:lvlJc w:val="left"/>
+      <w:pPr>
+        <w:ind w:left="3660" w:hanging="420"/>
+      </w:pPr>
+      <w:rPr>
+        <w:rFonts w:ascii="Wingdings" w:hAnsi="Wingdings" w:hint="default"/>
+      </w:rPr>
+    </w:lvl>
+    <w:lvl w:ilvl="7" w:tplc="04090003" w:tentative="1">
+      <w:start w:val="1"/>
+      <w:numFmt w:val="bullet"/>
+      <w:lvlText w:val=""/>
+      <w:lvlJc w:val="left"/>
+      <w:pPr>
+        <w:ind w:left="4080" w:hanging="420"/>
+      </w:pPr>
+      <w:rPr>
+        <w:rFonts w:ascii="Wingdings" w:hAnsi="Wingdings" w:hint="default"/>
+      </w:rPr>
+    </w:lvl>
+    <w:lvl w:ilvl="8" w:tplc="04090005" w:tentative="1">
+      <w:start w:val="1"/>
+      <w:numFmt w:val="bullet"/>
+      <w:lvlText w:val=""/>
+      <w:lvlJc w:val="left"/>
+      <w:pPr>
+        <w:ind w:left="4500" w:hanging="420"/>
+      </w:pPr>
+      <w:rPr>
+        <w:rFonts w:ascii="Wingdings" w:hAnsi="Wingdings" w:hint="default"/>
+      </w:rPr>
+    </w:lvl>
+  </w:abstractNum>
+  <w:abstractNum w:abstractNumId="13">
     <w:nsid w:val="21282179"/>
     <w:multiLevelType w:val="hybridMultilevel"/>
     <w:tmpl w:val="A92EF056"/>
@@ -1453,7 +1905,7 @@
       </w:pPr>
     </w:lvl>
   </w:abstractNum>
-  <w:abstractNum w:abstractNumId="13">
+  <w:abstractNum w:abstractNumId="14">
     <w:nsid w:val="4C46620F"/>
     <w:multiLevelType w:val="hybridMultilevel"/>
     <w:tmpl w:val="D9A40168"/>
@@ -1566,7 +2018,7 @@
       </w:rPr>
     </w:lvl>
   </w:abstractNum>
-  <w:abstractNum w:abstractNumId="14">
+  <w:abstractNum w:abstractNumId="15">
     <w:nsid w:val="580F0385"/>
     <w:multiLevelType w:val="multilevel"/>
     <w:tmpl w:val="4E4AE960"/>
@@ -1679,7 +2131,7 @@
       </w:pPr>
     </w:lvl>
   </w:abstractNum>
-  <w:abstractNum w:abstractNumId="15">
+  <w:abstractNum w:abstractNumId="16">
     <w:nsid w:val="5C1312DF"/>
     <w:multiLevelType w:val="hybridMultilevel"/>
     <w:tmpl w:val="20AA65FA"/>
@@ -1768,7 +2220,7 @@
       </w:pPr>
     </w:lvl>
   </w:abstractNum>
-  <w:abstractNum w:abstractNumId="16">
+  <w:abstractNum w:abstractNumId="17">
     <w:nsid w:val="79911088"/>
     <w:multiLevelType w:val="hybridMultilevel"/>
     <w:tmpl w:val="B89254AA"/>
@@ -1882,10 +2334,10 @@
     </w:lvl>
   </w:abstractNum>
   <w:num w:numId="1">
-    <w:abstractNumId w:val="15"/>
+    <w:abstractNumId w:val="16"/>
   </w:num>
   <w:num w:numId="2">
-    <w:abstractNumId w:val="16"/>
+    <w:abstractNumId w:val="17"/>
   </w:num>
   <w:num w:numId="3">
     <w:abstractNumId w:val="8"/>
@@ -1918,19 +2370,22 @@
     <w:abstractNumId w:val="4"/>
   </w:num>
   <w:num w:numId="13">
-    <w:abstractNumId w:val="12"/>
+    <w:abstractNumId w:val="13"/>
   </w:num>
   <w:num w:numId="14">
     <w:abstractNumId w:val="10"/>
   </w:num>
   <w:num w:numId="15">
-    <w:abstractNumId w:val="13"/>
+    <w:abstractNumId w:val="14"/>
   </w:num>
   <w:num w:numId="16">
     <w:abstractNumId w:val="11"/>
   </w:num>
   <w:num w:numId="17">
-    <w:abstractNumId w:val="14"/>
+    <w:abstractNumId w:val="15"/>
+  </w:num>
+  <w:num w:numId="18">
+    <w:abstractNumId w:val="12"/>
   </w:num>
 </w:numbering>
 </file>

--- a/doc/说明文档.docx
+++ b/doc/说明文档.docx
@@ -543,7 +543,7 @@
         <w:spacing w:before="100" w:beforeAutospacing="1" w:after="100" w:afterAutospacing="1" w:line="240" w:lineRule="auto"/>
         <w:ind w:left="720"/>
         <w:rPr>
-          <w:rFonts w:ascii="Segoe UI" w:eastAsia="宋体" w:hAnsi="Segoe UI" w:cs="Segoe UI" w:hint="eastAsia"/>
+          <w:rFonts w:ascii="Segoe UI" w:eastAsia="宋体" w:hAnsi="Segoe UI" w:cs="Segoe UI"/>
           <w:color w:val="24292E"/>
           <w:sz w:val="21"/>
           <w:szCs w:val="21"/>
@@ -601,7 +601,7 @@
         <w:spacing w:before="100" w:beforeAutospacing="1" w:after="100" w:afterAutospacing="1" w:line="240" w:lineRule="auto"/>
         <w:ind w:left="720"/>
         <w:rPr>
-          <w:rFonts w:ascii="Segoe UI" w:eastAsia="宋体" w:hAnsi="Segoe UI" w:cs="Segoe UI" w:hint="eastAsia"/>
+          <w:rFonts w:ascii="Segoe UI" w:eastAsia="宋体" w:hAnsi="Segoe UI" w:cs="Segoe UI"/>
           <w:color w:val="24292E"/>
           <w:sz w:val="21"/>
           <w:szCs w:val="21"/>
@@ -672,7 +672,7 @@
         <w:shd w:val="clear" w:color="auto" w:fill="FFFFFF"/>
         <w:spacing w:before="100" w:beforeAutospacing="1" w:after="100" w:afterAutospacing="1" w:line="240" w:lineRule="auto"/>
         <w:rPr>
-          <w:rFonts w:ascii="Segoe UI" w:eastAsia="宋体" w:hAnsi="Segoe UI" w:cs="Segoe UI" w:hint="eastAsia"/>
+          <w:rFonts w:ascii="Segoe UI" w:eastAsia="宋体" w:hAnsi="Segoe UI" w:cs="Segoe UI"/>
           <w:color w:val="24292E"/>
           <w:sz w:val="21"/>
           <w:szCs w:val="21"/>
@@ -698,7 +698,7 @@
         <w:shd w:val="clear" w:color="auto" w:fill="FFFFFF"/>
         <w:spacing w:before="100" w:beforeAutospacing="1" w:after="100" w:afterAutospacing="1" w:line="240" w:lineRule="auto"/>
         <w:rPr>
-          <w:rFonts w:ascii="Segoe UI" w:eastAsia="宋体" w:hAnsi="Segoe UI" w:cs="Segoe UI" w:hint="eastAsia"/>
+          <w:rFonts w:ascii="Segoe UI" w:eastAsia="宋体" w:hAnsi="Segoe UI" w:cs="Segoe UI"/>
           <w:color w:val="24292E"/>
           <w:sz w:val="21"/>
           <w:szCs w:val="21"/>
@@ -742,7 +742,7 @@
         <w:shd w:val="clear" w:color="auto" w:fill="FFFFFF"/>
         <w:spacing w:before="100" w:beforeAutospacing="1" w:after="100" w:afterAutospacing="1" w:line="240" w:lineRule="auto"/>
         <w:rPr>
-          <w:rFonts w:ascii="Segoe UI" w:eastAsia="宋体" w:hAnsi="Segoe UI" w:cs="Segoe UI" w:hint="eastAsia"/>
+          <w:rFonts w:ascii="Segoe UI" w:eastAsia="宋体" w:hAnsi="Segoe UI" w:cs="Segoe UI"/>
           <w:color w:val="24292E"/>
           <w:sz w:val="21"/>
           <w:szCs w:val="21"/>
@@ -765,7 +765,7 @@
         <w:spacing w:before="100" w:beforeAutospacing="1" w:after="100" w:afterAutospacing="1" w:line="240" w:lineRule="auto"/>
         <w:ind w:left="1140"/>
         <w:rPr>
-          <w:rFonts w:ascii="Segoe UI" w:eastAsia="宋体" w:hAnsi="Segoe UI" w:cs="Segoe UI" w:hint="eastAsia"/>
+          <w:rFonts w:ascii="Segoe UI" w:eastAsia="宋体" w:hAnsi="Segoe UI" w:cs="Segoe UI"/>
           <w:color w:val="24292E"/>
           <w:sz w:val="21"/>
           <w:szCs w:val="21"/>
@@ -788,7 +788,7 @@
         <w:spacing w:before="100" w:beforeAutospacing="1" w:after="100" w:afterAutospacing="1" w:line="240" w:lineRule="auto"/>
         <w:ind w:left="1140"/>
         <w:rPr>
-          <w:rFonts w:ascii="Segoe UI" w:eastAsia="宋体" w:hAnsi="Segoe UI" w:cs="Segoe UI" w:hint="eastAsia"/>
+          <w:rFonts w:ascii="Segoe UI" w:eastAsia="宋体" w:hAnsi="Segoe UI" w:cs="Segoe UI"/>
           <w:color w:val="24292E"/>
           <w:sz w:val="21"/>
           <w:szCs w:val="21"/>
@@ -895,32 +895,21 @@
         <w:shd w:val="clear" w:color="auto" w:fill="FFFFFF"/>
         <w:spacing w:before="100" w:beforeAutospacing="1" w:after="100" w:afterAutospacing="1" w:line="240" w:lineRule="auto"/>
         <w:rPr>
+          <w:rFonts w:ascii="Segoe UI" w:eastAsia="宋体" w:hAnsi="Segoe UI" w:cs="Segoe UI"/>
+          <w:color w:val="24292E"/>
+          <w:sz w:val="21"/>
+          <w:szCs w:val="21"/>
+        </w:rPr>
+      </w:pPr>
+      <w:r>
+        <w:rPr>
           <w:rFonts w:ascii="Segoe UI" w:eastAsia="宋体" w:hAnsi="Segoe UI" w:cs="Segoe UI" w:hint="eastAsia"/>
           <w:color w:val="24292E"/>
           <w:sz w:val="21"/>
           <w:szCs w:val="21"/>
         </w:rPr>
-      </w:pPr>
-      <w:r>
-        <w:rPr>
-          <w:rFonts w:ascii="Segoe UI" w:eastAsia="宋体" w:hAnsi="Segoe UI" w:cs="Segoe UI" w:hint="eastAsia"/>
-          <w:color w:val="24292E"/>
-          <w:sz w:val="21"/>
-          <w:szCs w:val="21"/>
-        </w:rPr>
-        <w:t>同时也可以将服务器端的文件笔记存放于本地</w:t>
-      </w:r>
-      <w:r>
-        <w:rPr>
-          <w:rFonts w:ascii="Segoe UI" w:eastAsia="宋体" w:hAnsi="Segoe UI" w:cs="Segoe UI" w:hint="eastAsia"/>
-          <w:color w:val="24292E"/>
-          <w:sz w:val="21"/>
-          <w:szCs w:val="21"/>
-        </w:rPr>
-        <w:t>，文件下载功能</w:t>
-      </w:r>
-      <w:bookmarkStart w:id="0" w:name="_GoBack"/>
-      <w:bookmarkEnd w:id="0"/>
+        <w:t>同时也可以将服务器端的文件笔记存放于本地，文件下载功能</w:t>
+      </w:r>
     </w:p>
     <w:p>
       <w:pPr>
@@ -929,7 +918,7 @@
         <w:spacing w:before="100" w:beforeAutospacing="1" w:after="100" w:afterAutospacing="1" w:line="240" w:lineRule="auto"/>
         <w:ind w:left="1140"/>
         <w:rPr>
-          <w:rFonts w:ascii="Segoe UI" w:eastAsia="宋体" w:hAnsi="Segoe UI" w:cs="Segoe UI" w:hint="eastAsia"/>
+          <w:rFonts w:ascii="Segoe UI" w:eastAsia="宋体" w:hAnsi="Segoe UI" w:cs="Segoe UI"/>
           <w:color w:val="24292E"/>
           <w:sz w:val="21"/>
           <w:szCs w:val="21"/>
@@ -1219,11 +1208,14 @@
     <w:p>
       <w:pPr>
         <w:ind w:left="360"/>
-      </w:pPr>
-      <w:r>
         <w:rPr>
           <w:rFonts w:hint="eastAsia"/>
         </w:rPr>
+      </w:pPr>
+      <w:r>
+        <w:rPr>
+          <w:rFonts w:hint="eastAsia"/>
+        </w:rPr>
         <w:t xml:space="preserve">11. </w:t>
       </w:r>
       <w:r>
@@ -1231,6 +1223,195 @@
           <w:rFonts w:hint="eastAsia"/>
         </w:rPr>
         <w:t>轮子工厂，自己学习打造一个框架，可以分成多个组件，跟留下框架进行对比深入了解源码</w:t>
+      </w:r>
+    </w:p>
+    <w:p>
+      <w:pPr>
+        <w:ind w:left="360"/>
+        <w:rPr>
+          <w:rFonts w:hint="eastAsia"/>
+        </w:rPr>
+      </w:pPr>
+    </w:p>
+    <w:p>
+      <w:pPr>
+        <w:ind w:left="360"/>
+        <w:rPr>
+          <w:rFonts w:hint="eastAsia"/>
+        </w:rPr>
+      </w:pPr>
+    </w:p>
+    <w:p>
+      <w:pPr>
+        <w:ind w:left="360"/>
+        <w:rPr>
+          <w:rFonts w:hint="eastAsia"/>
+        </w:rPr>
+      </w:pPr>
+    </w:p>
+    <w:p>
+      <w:pPr>
+        <w:ind w:left="360"/>
+        <w:rPr>
+          <w:rFonts w:hint="eastAsia"/>
+        </w:rPr>
+      </w:pPr>
+    </w:p>
+    <w:p>
+      <w:pPr>
+        <w:ind w:left="360"/>
+        <w:rPr>
+          <w:rFonts w:hint="eastAsia"/>
+        </w:rPr>
+      </w:pPr>
+      <w:r>
+        <w:rPr>
+          <w:rFonts w:hint="eastAsia"/>
+        </w:rPr>
+        <w:t>对于登录页面，经过考虑，决定使用</w:t>
+      </w:r>
+      <w:r>
+        <w:rPr>
+          <w:rFonts w:hint="eastAsia"/>
+        </w:rPr>
+        <w:t>oAuth</w:t>
+      </w:r>
+      <w:r>
+        <w:rPr>
+          <w:rFonts w:hint="eastAsia"/>
+        </w:rPr>
+        <w:t>认证来做，页面除了基本的记住密码，注册，登录</w:t>
+      </w:r>
+    </w:p>
+    <w:p>
+      <w:pPr>
+        <w:ind w:left="360"/>
+        <w:rPr>
+          <w:rFonts w:hint="eastAsia"/>
+        </w:rPr>
+      </w:pPr>
+      <w:r>
+        <w:rPr>
+          <w:rFonts w:hint="eastAsia"/>
+        </w:rPr>
+        <w:t>一般情况下应该是访客直接登录系统，访客拥有最低的权限，可以查看知识笔记，问题单和其他的一个内容</w:t>
+      </w:r>
+    </w:p>
+    <w:p>
+      <w:pPr>
+        <w:ind w:left="360"/>
+        <w:rPr>
+          <w:rFonts w:hint="eastAsia"/>
+        </w:rPr>
+      </w:pPr>
+      <w:r>
+        <w:rPr>
+          <w:rFonts w:hint="eastAsia"/>
+        </w:rPr>
+        <w:t>管理员可以去删除其他用户的信息和数据，并且管理员用户具有访问任何一个用户页面的权限</w:t>
+      </w:r>
+    </w:p>
+    <w:p>
+      <w:pPr>
+        <w:rPr>
+          <w:rFonts w:hint="eastAsia"/>
+        </w:rPr>
+      </w:pPr>
+      <w:r>
+        <w:rPr>
+          <w:rFonts w:hint="eastAsia"/>
+        </w:rPr>
+        <w:tab/>
+      </w:r>
+      <w:r>
+        <w:rPr>
+          <w:rFonts w:hint="eastAsia"/>
+        </w:rPr>
+        <w:t>一般用户登录的时候可以看到自己权限内部的内容，</w:t>
+      </w:r>
+    </w:p>
+    <w:p>
+      <w:pPr>
+        <w:rPr>
+          <w:rFonts w:hint="eastAsia"/>
+        </w:rPr>
+      </w:pPr>
+    </w:p>
+    <w:p>
+      <w:pPr>
+        <w:rPr>
+          <w:rFonts w:hint="eastAsia"/>
+        </w:rPr>
+      </w:pPr>
+    </w:p>
+    <w:p>
+      <w:pPr>
+        <w:rPr>
+          <w:rFonts w:hint="eastAsia"/>
+        </w:rPr>
+      </w:pPr>
+      <w:r>
+        <w:rPr>
+          <w:rFonts w:hint="eastAsia"/>
+        </w:rPr>
+        <w:t>登录页面的设计：</w:t>
+      </w:r>
+      <w:r>
+        <w:rPr>
+          <w:rFonts w:hint="eastAsia"/>
+        </w:rPr>
+        <w:t>左侧增加更新</w:t>
+      </w:r>
+      <w:bookmarkStart w:id="0" w:name="_GoBack"/>
+      <w:bookmarkEnd w:id="0"/>
+      <w:r>
+        <w:rPr>
+          <w:rFonts w:hint="eastAsia"/>
+        </w:rPr>
+        <w:t>日志内容</w:t>
+      </w:r>
+    </w:p>
+    <w:p>
+      <w:r>
+        <w:rPr>
+          <w:noProof/>
+        </w:rPr>
+        <w:lastRenderedPageBreak/>
+        <w:drawing>
+          <wp:inline distT="0" distB="0" distL="0" distR="0" wp14:anchorId="17C5C295" wp14:editId="3E389953">
+            <wp:extent cx="5274310" cy="2665236"/>
+            <wp:effectExtent l="0" t="0" r="2540" b="1905"/>
+            <wp:docPr id="1" name="图片 1"/>
+            <wp:cNvGraphicFramePr>
+              <a:graphicFrameLocks xmlns:a="http://schemas.openxmlformats.org/drawingml/2006/main" noChangeAspect="1"/>
+            </wp:cNvGraphicFramePr>
+            <a:graphic xmlns:a="http://schemas.openxmlformats.org/drawingml/2006/main">
+              <a:graphicData uri="http://schemas.openxmlformats.org/drawingml/2006/picture">
+                <pic:pic xmlns:pic="http://schemas.openxmlformats.org/drawingml/2006/picture">
+                  <pic:nvPicPr>
+                    <pic:cNvPr id="0" name=""/>
+                    <pic:cNvPicPr/>
+                  </pic:nvPicPr>
+                  <pic:blipFill>
+                    <a:blip r:embed="rId9"/>
+                    <a:stretch>
+                      <a:fillRect/>
+                    </a:stretch>
+                  </pic:blipFill>
+                  <pic:spPr>
+                    <a:xfrm>
+                      <a:off x="0" y="0"/>
+                      <a:ext cx="5274310" cy="2665236"/>
+                    </a:xfrm>
+                    <a:prstGeom prst="rect">
+                      <a:avLst/>
+                    </a:prstGeom>
+                  </pic:spPr>
+                </pic:pic>
+              </a:graphicData>
+            </a:graphic>
+          </wp:inline>
+        </w:drawing>
       </w:r>
     </w:p>
     <w:sectPr>

--- a/doc/说明文档.docx
+++ b/doc/说明文档.docx
@@ -1208,9 +1208,6 @@
     <w:p>
       <w:pPr>
         <w:ind w:left="360"/>
-        <w:rPr>
-          <w:rFonts w:hint="eastAsia"/>
-        </w:rPr>
       </w:pPr>
       <w:r>
         <w:rPr>
@@ -1228,41 +1225,26 @@
     <w:p>
       <w:pPr>
         <w:ind w:left="360"/>
-        <w:rPr>
-          <w:rFonts w:hint="eastAsia"/>
-        </w:rPr>
       </w:pPr>
     </w:p>
     <w:p>
       <w:pPr>
         <w:ind w:left="360"/>
-        <w:rPr>
-          <w:rFonts w:hint="eastAsia"/>
-        </w:rPr>
       </w:pPr>
     </w:p>
     <w:p>
       <w:pPr>
         <w:ind w:left="360"/>
-        <w:rPr>
-          <w:rFonts w:hint="eastAsia"/>
-        </w:rPr>
       </w:pPr>
     </w:p>
     <w:p>
       <w:pPr>
         <w:ind w:left="360"/>
-        <w:rPr>
-          <w:rFonts w:hint="eastAsia"/>
-        </w:rPr>
       </w:pPr>
     </w:p>
     <w:p>
       <w:pPr>
         <w:ind w:left="360"/>
-        <w:rPr>
-          <w:rFonts w:hint="eastAsia"/>
-        </w:rPr>
       </w:pPr>
       <w:r>
         <w:rPr>
@@ -1286,9 +1268,6 @@
     <w:p>
       <w:pPr>
         <w:ind w:left="360"/>
-        <w:rPr>
-          <w:rFonts w:hint="eastAsia"/>
-        </w:rPr>
       </w:pPr>
       <w:r>
         <w:rPr>
@@ -1300,9 +1279,6 @@
     <w:p>
       <w:pPr>
         <w:ind w:left="360"/>
-        <w:rPr>
-          <w:rFonts w:hint="eastAsia"/>
-        </w:rPr>
       </w:pPr>
       <w:r>
         <w:rPr>
@@ -1312,22 +1288,33 @@
       </w:r>
     </w:p>
     <w:p>
-      <w:pPr>
+      <w:r>
         <w:rPr>
           <w:rFonts w:hint="eastAsia"/>
         </w:rPr>
-      </w:pPr>
+        <w:tab/>
+      </w:r>
       <w:r>
         <w:rPr>
           <w:rFonts w:hint="eastAsia"/>
         </w:rPr>
-        <w:tab/>
-      </w:r>
+        <w:t>一般用户登录的时候可以看到自己权限内部的内容，</w:t>
+      </w:r>
+    </w:p>
+    <w:p/>
+    <w:p/>
+    <w:p>
       <w:r>
         <w:rPr>
           <w:rFonts w:hint="eastAsia"/>
         </w:rPr>
-        <w:t>一般用户登录的时候可以看到自己权限内部的内容，</w:t>
+        <w:t>登录页面的设计：</w:t>
+      </w:r>
+      <w:r>
+        <w:rPr>
+          <w:rFonts w:hint="eastAsia"/>
+        </w:rPr>
+        <w:t>左侧增加更新日志内容</w:t>
       </w:r>
     </w:p>
     <w:p>
@@ -1336,42 +1323,6 @@
           <w:rFonts w:hint="eastAsia"/>
         </w:rPr>
       </w:pPr>
-    </w:p>
-    <w:p>
-      <w:pPr>
-        <w:rPr>
-          <w:rFonts w:hint="eastAsia"/>
-        </w:rPr>
-      </w:pPr>
-    </w:p>
-    <w:p>
-      <w:pPr>
-        <w:rPr>
-          <w:rFonts w:hint="eastAsia"/>
-        </w:rPr>
-      </w:pPr>
-      <w:r>
-        <w:rPr>
-          <w:rFonts w:hint="eastAsia"/>
-        </w:rPr>
-        <w:t>登录页面的设计：</w:t>
-      </w:r>
-      <w:r>
-        <w:rPr>
-          <w:rFonts w:hint="eastAsia"/>
-        </w:rPr>
-        <w:t>左侧增加更新</w:t>
-      </w:r>
-      <w:bookmarkStart w:id="0" w:name="_GoBack"/>
-      <w:bookmarkEnd w:id="0"/>
-      <w:r>
-        <w:rPr>
-          <w:rFonts w:hint="eastAsia"/>
-        </w:rPr>
-        <w:t>日志内容</w:t>
-      </w:r>
-    </w:p>
-    <w:p>
       <w:r>
         <w:rPr>
           <w:noProof/>
@@ -1412,6 +1363,104 @@
             </a:graphic>
           </wp:inline>
         </w:drawing>
+      </w:r>
+    </w:p>
+    <w:p>
+      <w:pPr>
+        <w:rPr>
+          <w:rFonts w:hint="eastAsia"/>
+        </w:rPr>
+      </w:pPr>
+      <w:r>
+        <w:rPr>
+          <w:rFonts w:hint="eastAsia"/>
+        </w:rPr>
+        <w:t>补充：</w:t>
+      </w:r>
+    </w:p>
+    <w:p>
+      <w:pPr>
+        <w:rPr>
+          <w:color w:val="FF0000"/>
+        </w:rPr>
+      </w:pPr>
+      <w:r>
+        <w:rPr>
+          <w:rFonts w:hint="eastAsia"/>
+        </w:rPr>
+        <w:t xml:space="preserve">1. </w:t>
+      </w:r>
+      <w:r>
+        <w:rPr>
+          <w:rFonts w:hint="eastAsia"/>
+          <w:color w:val="FF0000"/>
+        </w:rPr>
+        <w:t>根据实际情况，目前计划的实际上是后台管理系统，我在网上找的了</w:t>
+      </w:r>
+      <w:r>
+        <w:rPr>
+          <w:rFonts w:hint="eastAsia"/>
+          <w:color w:val="FF0000"/>
+        </w:rPr>
+        <w:t>hexo-admin</w:t>
+      </w:r>
+      <w:r>
+        <w:rPr>
+          <w:rFonts w:hint="eastAsia"/>
+          <w:color w:val="FF0000"/>
+        </w:rPr>
+        <w:t>模块，前端实际上可以做成</w:t>
+      </w:r>
+      <w:r>
+        <w:rPr>
+          <w:rFonts w:hint="eastAsia"/>
+          <w:color w:val="FF0000"/>
+        </w:rPr>
+        <w:t>hexo</w:t>
+      </w:r>
+      <w:r>
+        <w:rPr>
+          <w:rFonts w:hint="eastAsia"/>
+          <w:color w:val="FF0000"/>
+        </w:rPr>
+        <w:t>的，主要显示浏览的内容，而</w:t>
+      </w:r>
+      <w:r>
+        <w:rPr>
+          <w:rFonts w:hint="eastAsia"/>
+          <w:color w:val="FF0000"/>
+        </w:rPr>
+        <w:t>/admin</w:t>
+      </w:r>
+      <w:r>
+        <w:rPr>
+          <w:rFonts w:hint="eastAsia"/>
+          <w:color w:val="FF0000"/>
+        </w:rPr>
+        <w:t>路径下则是访问后台管理系统，进行管理的模板。而后台可以给</w:t>
+      </w:r>
+      <w:r>
+        <w:rPr>
+          <w:rFonts w:hint="eastAsia"/>
+          <w:color w:val="FF0000"/>
+        </w:rPr>
+        <w:t>hexo</w:t>
+      </w:r>
+      <w:r>
+        <w:rPr>
+          <w:rFonts w:hint="eastAsia"/>
+          <w:color w:val="FF0000"/>
+        </w:rPr>
+        <w:t>增加插</w:t>
+      </w:r>
+      <w:bookmarkStart w:id="0" w:name="_GoBack"/>
+      <w:bookmarkEnd w:id="0"/>
+      <w:r>
+        <w:rPr>
+          <w:rFonts w:hint="eastAsia"/>
+          <w:color w:val="FF0000"/>
+        </w:rPr>
+        <w:t>件来进行补充和完善</w:t>
       </w:r>
     </w:p>
     <w:sectPr>

--- a/doc/说明文档.docx
+++ b/doc/说明文档.docx
@@ -1318,11 +1318,6 @@
       </w:r>
     </w:p>
     <w:p>
-      <w:pPr>
-        <w:rPr>
-          <w:rFonts w:hint="eastAsia"/>
-        </w:rPr>
-      </w:pPr>
       <w:r>
         <w:rPr>
           <w:noProof/>
@@ -1366,11 +1361,6 @@
       </w:r>
     </w:p>
     <w:p>
-      <w:pPr>
-        <w:rPr>
-          <w:rFonts w:hint="eastAsia"/>
-        </w:rPr>
-      </w:pPr>
       <w:r>
         <w:rPr>
           <w:rFonts w:hint="eastAsia"/>
@@ -1381,87 +1371,167 @@
     <w:p>
       <w:pPr>
         <w:rPr>
-          <w:color w:val="FF0000"/>
-        </w:rPr>
-      </w:pPr>
-      <w:r>
-        <w:rPr>
-          <w:rFonts w:hint="eastAsia"/>
-        </w:rPr>
-        <w:t xml:space="preserve">1. </w:t>
-      </w:r>
-      <w:r>
-        <w:rPr>
           <w:rFonts w:hint="eastAsia"/>
           <w:color w:val="FF0000"/>
         </w:rPr>
-        <w:t>根据实际情况，目前计划的实际上是后台管理系统，我在网上找的了</w:t>
+      </w:pPr>
+      <w:r>
+        <w:rPr>
+          <w:rFonts w:hint="eastAsia"/>
+        </w:rPr>
+        <w:t xml:space="preserve">1. </w:t>
       </w:r>
       <w:r>
         <w:rPr>
           <w:rFonts w:hint="eastAsia"/>
           <w:color w:val="FF0000"/>
         </w:rPr>
-        <w:t>hexo-admin</w:t>
+        <w:t>根据实际情况，目前计划的实际上是后台管理系统，我在网上找的了</w:t>
       </w:r>
       <w:r>
         <w:rPr>
           <w:rFonts w:hint="eastAsia"/>
           <w:color w:val="FF0000"/>
         </w:rPr>
-        <w:t>模块，前端实际上可以做成</w:t>
+        <w:t>hexo-admin</w:t>
       </w:r>
       <w:r>
         <w:rPr>
           <w:rFonts w:hint="eastAsia"/>
           <w:color w:val="FF0000"/>
         </w:rPr>
-        <w:t>hexo</w:t>
+        <w:t>模块，前端实际上可以做成</w:t>
       </w:r>
       <w:r>
         <w:rPr>
           <w:rFonts w:hint="eastAsia"/>
           <w:color w:val="FF0000"/>
         </w:rPr>
-        <w:t>的，主要显示浏览的内容，而</w:t>
+        <w:t>hexo</w:t>
       </w:r>
       <w:r>
         <w:rPr>
           <w:rFonts w:hint="eastAsia"/>
           <w:color w:val="FF0000"/>
         </w:rPr>
-        <w:t>/admin</w:t>
+        <w:t>的，主要显示浏览的内容，而</w:t>
       </w:r>
       <w:r>
         <w:rPr>
           <w:rFonts w:hint="eastAsia"/>
           <w:color w:val="FF0000"/>
         </w:rPr>
-        <w:t>路径下则是访问后台管理系统，进行管理的模板。而后台可以给</w:t>
+        <w:t>/admin</w:t>
       </w:r>
       <w:r>
         <w:rPr>
           <w:rFonts w:hint="eastAsia"/>
           <w:color w:val="FF0000"/>
         </w:rPr>
-        <w:t>hexo</w:t>
+        <w:t>路径下则是访问后台管理系统，进行管理的模板。而后台可以给</w:t>
       </w:r>
       <w:r>
         <w:rPr>
           <w:rFonts w:hint="eastAsia"/>
           <w:color w:val="FF0000"/>
         </w:rPr>
-        <w:t>增加插</w:t>
+        <w:t>hexo</w:t>
+      </w:r>
+      <w:r>
+        <w:rPr>
+          <w:rFonts w:hint="eastAsia"/>
+          <w:color w:val="FF0000"/>
+        </w:rPr>
+        <w:t>增加插件来进行补充和完善</w:t>
+      </w:r>
+    </w:p>
+    <w:p>
+      <w:pPr>
+        <w:rPr>
+          <w:rFonts w:hint="eastAsia"/>
+          <w:color w:val="FF0000"/>
+        </w:rPr>
+      </w:pPr>
+      <w:r>
+        <w:rPr>
+          <w:rFonts w:hint="eastAsia"/>
+          <w:color w:val="FF0000"/>
+        </w:rPr>
+        <w:t xml:space="preserve">2. </w:t>
+      </w:r>
+      <w:r>
+        <w:rPr>
+          <w:rFonts w:hint="eastAsia"/>
+          <w:color w:val="FF0000"/>
+        </w:rPr>
+        <w:t>关于前端静态页面的显示，可以做成</w:t>
+      </w:r>
+      <w:r>
+        <w:rPr>
+          <w:rFonts w:hint="eastAsia"/>
+          <w:color w:val="FF0000"/>
+        </w:rPr>
+        <w:t>vue</w:t>
+      </w:r>
+      <w:r>
+        <w:rPr>
+          <w:rFonts w:hint="eastAsia"/>
+          <w:color w:val="FF0000"/>
+        </w:rPr>
+        <w:t>官网页面样式的</w:t>
+      </w:r>
+    </w:p>
+    <w:p>
+      <w:pPr>
+        <w:rPr>
+          <w:color w:val="FF0000"/>
+        </w:rPr>
+      </w:pPr>
+      <w:r>
+        <w:rPr>
+          <w:rFonts w:hint="eastAsia"/>
+          <w:color w:val="FF0000"/>
+        </w:rPr>
+        <w:t xml:space="preserve">3. </w:t>
+      </w:r>
+      <w:hyperlink r:id="rId10" w:history="1">
+        <w:r>
+          <w:rPr>
+            <w:rStyle w:val="afb"/>
+          </w:rPr>
+          <w:t>http://howiefh.github.io/2016/04/29/hexo-s-calendar-plugin/</w:t>
+        </w:r>
+      </w:hyperlink>
+      <w:r>
+        <w:rPr>
+          <w:rFonts w:hint="eastAsia"/>
+          <w:color w:val="FF0000"/>
+        </w:rPr>
+        <w:t xml:space="preserve"> </w:t>
+      </w:r>
+      <w:r>
+        <w:rPr>
+          <w:rFonts w:hint="eastAsia"/>
+          <w:color w:val="FF0000"/>
+        </w:rPr>
+        <w:t>关于在</w:t>
+      </w:r>
+      <w:r>
+        <w:rPr>
+          <w:rFonts w:hint="eastAsia"/>
+          <w:color w:val="FF0000"/>
+        </w:rPr>
+        <w:t>hexo</w:t>
+      </w:r>
+      <w:r>
+        <w:rPr>
+          <w:rFonts w:hint="eastAsia"/>
+          <w:color w:val="FF0000"/>
+        </w:rPr>
+        <w:t>中日历插件的显示</w:t>
       </w:r>
       <w:bookmarkStart w:id="0" w:name="_GoBack"/>
       <w:bookmarkEnd w:id="0"/>
-      <w:r>
-        <w:rPr>
-          <w:rFonts w:hint="eastAsia"/>
-          <w:color w:val="FF0000"/>
-        </w:rPr>
-        <w:t>件来进行补充和完善</w:t>
-      </w:r>
     </w:p>
     <w:sectPr>
       <w:pgSz w:w="11906" w:h="16838"/>
@@ -3709,7 +3779,6 @@
     <w:name w:val="Hyperlink"/>
     <w:basedOn w:val="a0"/>
     <w:uiPriority w:val="99"/>
-    <w:semiHidden/>
     <w:unhideWhenUsed/>
     <w:rsid w:val="007670B3"/>
     <w:rPr>
@@ -4825,7 +4894,6 @@
     <w:name w:val="Hyperlink"/>
     <w:basedOn w:val="a0"/>
     <w:uiPriority w:val="99"/>
-    <w:semiHidden/>
     <w:unhideWhenUsed/>
     <w:rsid w:val="007670B3"/>
     <w:rPr>
